--- a/docs/sioc_application.docx
+++ b/docs/sioc_application.docx
@@ -2984,15 +2984,7 @@
           <w:sz w:val="24"/>
           <w:szCs w:val="24"/>
         </w:rPr>
-        <w:t>No physical items will be funded through the 2020-2021 AY. Only requests that are virtual resources will be approved</w:t>
-      </w:r>
-      <w:r>
-        <w:rPr>
-          <w:b/>
-          <w:sz w:val="24"/>
-          <w:szCs w:val="24"/>
-        </w:rPr>
-        <w:t xml:space="preserve">.  </w:t>
+        <w:t xml:space="preserve">Do not change the budget worksheet provided, any additional line items will not be considered. </w:t>
       </w:r>
     </w:p>
     <w:p>
@@ -3387,6 +3379,16 @@
           <w:rFonts w:ascii="Garamond" w:hAnsi="Garamond"/>
         </w:rPr>
       </w:pPr>
+      <w:bookmarkStart w:id="0" w:name="_GoBack"/>
+      <w:bookmarkEnd w:id="0"/>
+    </w:p>
+    <w:p>
+      <w:pPr>
+        <w:pStyle w:val="BodyText"/>
+        <w:rPr>
+          <w:rFonts w:ascii="Garamond" w:hAnsi="Garamond"/>
+        </w:rPr>
+      </w:pPr>
     </w:p>
     <w:p>
       <w:pPr>
@@ -3475,7 +3477,7 @@
     </w:p>
     <w:tbl>
       <w:tblPr>
-        <w:tblW w:w="4377" w:type="pct"/>
+        <w:tblW w:w="4570" w:type="pct"/>
         <w:jc w:val="center"/>
         <w:tblBorders>
           <w:top w:val="single" w:sz="4" w:space="0" w:color="000000"/>
@@ -3490,8 +3492,8 @@
       <w:tblGrid>
         <w:gridCol w:w="1105"/>
         <w:gridCol w:w="2313"/>
-        <w:gridCol w:w="2518"/>
-        <w:gridCol w:w="2249"/>
+        <w:gridCol w:w="2877"/>
+        <w:gridCol w:w="2251"/>
       </w:tblGrid>
       <w:tr>
         <w:trPr>
@@ -3500,7 +3502,7 @@
         </w:trPr>
         <w:tc>
           <w:tcPr>
-            <w:tcW w:w="675" w:type="pct"/>
+            <w:tcW w:w="647" w:type="pct"/>
             <w:shd w:val="clear" w:color="auto" w:fill="D9D9D9" w:themeFill="background1" w:themeFillShade="D9"/>
           </w:tcPr>
           <w:p>
@@ -3515,7 +3517,7 @@
         </w:tc>
         <w:tc>
           <w:tcPr>
-            <w:tcW w:w="1413" w:type="pct"/>
+            <w:tcW w:w="1353" w:type="pct"/>
             <w:tcBorders>
               <w:bottom w:val="single" w:sz="4" w:space="0" w:color="auto"/>
             </w:tcBorders>
@@ -3600,7 +3602,7 @@
         </w:tc>
         <w:tc>
           <w:tcPr>
-            <w:tcW w:w="1538" w:type="pct"/>
+            <w:tcW w:w="1683" w:type="pct"/>
             <w:shd w:val="clear" w:color="auto" w:fill="D9D9D9" w:themeFill="background1" w:themeFillShade="D9"/>
           </w:tcPr>
           <w:p>
@@ -3674,7 +3676,7 @@
         </w:tc>
         <w:tc>
           <w:tcPr>
-            <w:tcW w:w="1374" w:type="pct"/>
+            <w:tcW w:w="1317" w:type="pct"/>
             <w:tcBorders>
               <w:right w:val="single" w:sz="4" w:space="0" w:color="auto"/>
             </w:tcBorders>
@@ -3747,8 +3749,6 @@
               </w:rPr>
               <w:t>Spring</w:t>
             </w:r>
-            <w:bookmarkStart w:id="0" w:name="_GoBack"/>
-            <w:bookmarkEnd w:id="0"/>
             <w:r>
               <w:rPr>
                 <w:b/>
@@ -3767,7 +3767,7 @@
         </w:trPr>
         <w:tc>
           <w:tcPr>
-            <w:tcW w:w="675" w:type="pct"/>
+            <w:tcW w:w="647" w:type="pct"/>
             <w:tcBorders>
               <w:right w:val="single" w:sz="4" w:space="0" w:color="auto"/>
             </w:tcBorders>
@@ -3796,7 +3796,7 @@
         </w:tc>
         <w:tc>
           <w:tcPr>
-            <w:tcW w:w="1413" w:type="pct"/>
+            <w:tcW w:w="1353" w:type="pct"/>
             <w:tcBorders>
               <w:top w:val="single" w:sz="4" w:space="0" w:color="auto"/>
               <w:left w:val="single" w:sz="4" w:space="0" w:color="auto"/>
@@ -3861,7 +3861,7 @@
         </w:tc>
         <w:tc>
           <w:tcPr>
-            <w:tcW w:w="1538" w:type="pct"/>
+            <w:tcW w:w="1683" w:type="pct"/>
             <w:tcBorders>
               <w:left w:val="single" w:sz="4" w:space="0" w:color="auto"/>
             </w:tcBorders>
@@ -3880,7 +3880,7 @@
                 <w:sz w:val="19"/>
                 <w:szCs w:val="19"/>
               </w:rPr>
-              <w:t>Week 4</w:t>
+              <w:t>Week 1</w:t>
             </w:r>
             <w:r>
               <w:rPr>
@@ -3910,20 +3910,20 @@
                 <w:sz w:val="19"/>
                 <w:szCs w:val="19"/>
               </w:rPr>
-              <w:t xml:space="preserve">January </w:t>
-            </w:r>
-            <w:r>
-              <w:rPr>
-                <w:sz w:val="19"/>
-                <w:szCs w:val="19"/>
-              </w:rPr>
-              <w:t>26, 2021</w:t>
-            </w:r>
-          </w:p>
-        </w:tc>
-        <w:tc>
-          <w:tcPr>
-            <w:tcW w:w="1374" w:type="pct"/>
+              <w:t>March 30</w:t>
+            </w:r>
+            <w:r>
+              <w:rPr>
+                <w:sz w:val="19"/>
+                <w:szCs w:val="19"/>
+              </w:rPr>
+              <w:t>, 2021</w:t>
+            </w:r>
+          </w:p>
+        </w:tc>
+        <w:tc>
+          <w:tcPr>
+            <w:tcW w:w="1317" w:type="pct"/>
             <w:tcBorders>
               <w:right w:val="single" w:sz="4" w:space="0" w:color="auto"/>
             </w:tcBorders>
@@ -3970,7 +3970,7 @@
         </w:trPr>
         <w:tc>
           <w:tcPr>
-            <w:tcW w:w="675" w:type="pct"/>
+            <w:tcW w:w="647" w:type="pct"/>
             <w:tcBorders>
               <w:right w:val="single" w:sz="4" w:space="0" w:color="auto"/>
             </w:tcBorders>
@@ -3999,7 +3999,7 @@
         </w:tc>
         <w:tc>
           <w:tcPr>
-            <w:tcW w:w="1413" w:type="pct"/>
+            <w:tcW w:w="1353" w:type="pct"/>
             <w:tcBorders>
               <w:top w:val="single" w:sz="4" w:space="0" w:color="auto"/>
               <w:left w:val="single" w:sz="4" w:space="0" w:color="auto"/>
@@ -4064,7 +4064,7 @@
         </w:tc>
         <w:tc>
           <w:tcPr>
-            <w:tcW w:w="1538" w:type="pct"/>
+            <w:tcW w:w="1683" w:type="pct"/>
             <w:tcBorders>
               <w:left w:val="single" w:sz="4" w:space="0" w:color="auto"/>
             </w:tcBorders>
@@ -4083,7 +4083,7 @@
                 <w:sz w:val="19"/>
                 <w:szCs w:val="19"/>
               </w:rPr>
-              <w:t>Week 5</w:t>
+              <w:t>Week 2</w:t>
             </w:r>
             <w:r>
               <w:rPr>
@@ -4106,27 +4106,27 @@
                 <w:sz w:val="19"/>
                 <w:szCs w:val="19"/>
               </w:rPr>
-              <w:t>Monday, Febr</w:t>
-            </w:r>
-            <w:r>
-              <w:rPr>
-                <w:sz w:val="19"/>
-                <w:szCs w:val="19"/>
-              </w:rPr>
-              <w:t xml:space="preserve">uary </w:t>
-            </w:r>
-            <w:r>
-              <w:rPr>
-                <w:sz w:val="19"/>
-                <w:szCs w:val="19"/>
-              </w:rPr>
-              <w:t>1, 2021</w:t>
-            </w:r>
-          </w:p>
-        </w:tc>
-        <w:tc>
-          <w:tcPr>
-            <w:tcW w:w="1374" w:type="pct"/>
+              <w:t xml:space="preserve">Monday, </w:t>
+            </w:r>
+            <w:r>
+              <w:rPr>
+                <w:sz w:val="19"/>
+                <w:szCs w:val="19"/>
+              </w:rPr>
+              <w:t>April 5</w:t>
+            </w:r>
+            <w:r>
+              <w:rPr>
+                <w:sz w:val="19"/>
+                <w:szCs w:val="19"/>
+              </w:rPr>
+              <w:t>, 2021</w:t>
+            </w:r>
+          </w:p>
+        </w:tc>
+        <w:tc>
+          <w:tcPr>
+            <w:tcW w:w="1317" w:type="pct"/>
             <w:tcBorders>
               <w:right w:val="single" w:sz="4" w:space="0" w:color="auto"/>
             </w:tcBorders>
@@ -4174,7 +4174,7 @@
         </w:trPr>
         <w:tc>
           <w:tcPr>
-            <w:tcW w:w="675" w:type="pct"/>
+            <w:tcW w:w="647" w:type="pct"/>
             <w:tcBorders>
               <w:right w:val="single" w:sz="4" w:space="0" w:color="auto"/>
             </w:tcBorders>
@@ -4203,7 +4203,7 @@
         </w:tc>
         <w:tc>
           <w:tcPr>
-            <w:tcW w:w="1413" w:type="pct"/>
+            <w:tcW w:w="1353" w:type="pct"/>
             <w:tcBorders>
               <w:top w:val="single" w:sz="4" w:space="0" w:color="auto"/>
               <w:left w:val="single" w:sz="4" w:space="0" w:color="auto"/>
@@ -4254,7 +4254,7 @@
         </w:tc>
         <w:tc>
           <w:tcPr>
-            <w:tcW w:w="1538" w:type="pct"/>
+            <w:tcW w:w="1683" w:type="pct"/>
             <w:tcBorders>
               <w:left w:val="single" w:sz="4" w:space="0" w:color="auto"/>
             </w:tcBorders>
@@ -4273,7 +4273,7 @@
                 <w:sz w:val="19"/>
                 <w:szCs w:val="19"/>
               </w:rPr>
-              <w:t>Winter Week 6</w:t>
+              <w:t>Spring Week 2</w:t>
             </w:r>
             <w:r>
               <w:rPr>
@@ -4302,7 +4302,7 @@
         </w:tc>
         <w:tc>
           <w:tcPr>
-            <w:tcW w:w="1374" w:type="pct"/>
+            <w:tcW w:w="1317" w:type="pct"/>
             <w:tcBorders>
               <w:right w:val="single" w:sz="4" w:space="0" w:color="auto"/>
             </w:tcBorders>
@@ -4340,7 +4340,7 @@
         </w:trPr>
         <w:tc>
           <w:tcPr>
-            <w:tcW w:w="675" w:type="pct"/>
+            <w:tcW w:w="647" w:type="pct"/>
             <w:tcBorders>
               <w:right w:val="single" w:sz="4" w:space="0" w:color="auto"/>
             </w:tcBorders>
@@ -4369,7 +4369,7 @@
         </w:tc>
         <w:tc>
           <w:tcPr>
-            <w:tcW w:w="1413" w:type="pct"/>
+            <w:tcW w:w="1353" w:type="pct"/>
             <w:tcBorders>
               <w:top w:val="single" w:sz="4" w:space="0" w:color="auto"/>
               <w:left w:val="single" w:sz="4" w:space="0" w:color="auto"/>
@@ -4397,7 +4397,7 @@
         </w:tc>
         <w:tc>
           <w:tcPr>
-            <w:tcW w:w="1538" w:type="pct"/>
+            <w:tcW w:w="1683" w:type="pct"/>
             <w:tcBorders>
               <w:left w:val="single" w:sz="4" w:space="0" w:color="auto"/>
             </w:tcBorders>
@@ -4438,7 +4438,7 @@
         </w:tc>
         <w:tc>
           <w:tcPr>
-            <w:tcW w:w="1374" w:type="pct"/>
+            <w:tcW w:w="1317" w:type="pct"/>
             <w:tcBorders>
               <w:right w:val="single" w:sz="4" w:space="0" w:color="auto"/>
             </w:tcBorders>
@@ -4469,7 +4469,7 @@
         </w:trPr>
         <w:tc>
           <w:tcPr>
-            <w:tcW w:w="675" w:type="pct"/>
+            <w:tcW w:w="647" w:type="pct"/>
             <w:tcBorders>
               <w:right w:val="single" w:sz="4" w:space="0" w:color="auto"/>
             </w:tcBorders>
@@ -4498,7 +4498,7 @@
         </w:tc>
         <w:tc>
           <w:tcPr>
-            <w:tcW w:w="1413" w:type="pct"/>
+            <w:tcW w:w="1353" w:type="pct"/>
             <w:tcBorders>
               <w:top w:val="single" w:sz="4" w:space="0" w:color="auto"/>
               <w:left w:val="single" w:sz="4" w:space="0" w:color="auto"/>
@@ -4542,7 +4542,7 @@
         </w:tc>
         <w:tc>
           <w:tcPr>
-            <w:tcW w:w="1538" w:type="pct"/>
+            <w:tcW w:w="1683" w:type="pct"/>
             <w:tcBorders>
               <w:left w:val="single" w:sz="4" w:space="0" w:color="auto"/>
             </w:tcBorders>
@@ -4561,7 +4561,7 @@
                 <w:sz w:val="19"/>
                 <w:szCs w:val="19"/>
               </w:rPr>
-              <w:t>Week 5</w:t>
+              <w:t>Week 2</w:t>
             </w:r>
           </w:p>
           <w:p>
@@ -4577,13 +4577,36 @@
                 <w:sz w:val="19"/>
                 <w:szCs w:val="19"/>
               </w:rPr>
-              <w:t>Friday, February 5, 2021</w:t>
-            </w:r>
-          </w:p>
-        </w:tc>
-        <w:tc>
-          <w:tcPr>
-            <w:tcW w:w="1374" w:type="pct"/>
+              <w:t>Yield: Wednesday, April 7, 2021</w:t>
+            </w:r>
+          </w:p>
+          <w:p>
+            <w:pPr>
+              <w:jc w:val="center"/>
+              <w:rPr>
+                <w:sz w:val="19"/>
+                <w:szCs w:val="19"/>
+              </w:rPr>
+            </w:pPr>
+            <w:r>
+              <w:rPr>
+                <w:sz w:val="19"/>
+                <w:szCs w:val="19"/>
+              </w:rPr>
+              <w:t>Conference: Friday, April 9</w:t>
+            </w:r>
+            <w:r>
+              <w:rPr>
+                <w:sz w:val="19"/>
+                <w:szCs w:val="19"/>
+              </w:rPr>
+              <w:t>, 2021</w:t>
+            </w:r>
+          </w:p>
+        </w:tc>
+        <w:tc>
+          <w:tcPr>
+            <w:tcW w:w="1317" w:type="pct"/>
             <w:tcBorders>
               <w:right w:val="single" w:sz="4" w:space="0" w:color="auto"/>
             </w:tcBorders>
@@ -5091,12 +5114,6 @@
                 <w:b/>
               </w:rPr>
             </w:pPr>
-            <w:r>
-              <w:rPr>
-                <w:b/>
-              </w:rPr>
-              <w:t xml:space="preserve">Online </w:t>
-            </w:r>
             <w:r>
               <w:rPr>
                 <w:b/>
@@ -7558,7 +7575,7 @@
 </file>
 
 <file path=customXml/itemProps1.xml><?xml version="1.0" encoding="utf-8"?>
-<ds:datastoreItem xmlns:ds="http://schemas.openxmlformats.org/officeDocument/2006/customXml" ds:itemID="{4E039A5E-338B-45AC-BE47-91F9083B7AFA}">
+<ds:datastoreItem xmlns:ds="http://schemas.openxmlformats.org/officeDocument/2006/customXml" ds:itemID="{11E2E2D1-1053-450F-BD7A-CF3E5FB4A72D}">
   <ds:schemaRefs>
     <ds:schemaRef ds:uri="http://schemas.openxmlformats.org/officeDocument/2006/bibliography"/>
   </ds:schemaRefs>
